--- a/Testing/MockServer/U/JuggernautTester/7. How to record an API call using wiremock facts to know when to use it recorder in agile testing.docx
+++ b/Testing/MockServer/U/JuggernautTester/7. How to record an API call using wiremock facts to know when to use it recorder in agile testing.docx
@@ -21,13 +21,7 @@
           <w:u w:val="single"/>
           <w:lang w:val="en-IN"/>
         </w:rPr>
-        <w:t>Agenda</w:t>
-      </w:r>
-      <w:r>
-        <w:rPr>
-          <w:lang w:val="en-IN"/>
-        </w:rPr>
-        <w:t>:</w:t>
+        <w:t>Agenda:</w:t>
       </w:r>
     </w:p>
     <w:p>
@@ -44,10 +38,9 @@
       </w:pPr>
       <w:r>
         <w:rPr>
-          <w:b/>
-          <w:bCs/>
+          <w:lang w:val="en-IN"/>
         </w:rPr>
-        <w:t>Proxy</w:t>
+        <w:t xml:space="preserve">How to record and play a transaction. </w:t>
       </w:r>
     </w:p>
     <w:p>
@@ -63,49 +56,16 @@
         </w:rPr>
       </w:pPr>
       <w:r>
-        <w:rPr>
-          <w:b/>
-          <w:bCs/>
-        </w:rPr>
-        <w:t>Proxy:</w:t>
-      </w:r>
-    </w:p>
-    <w:p>
-      <w:pPr>
-        <w:pStyle w:val="ListParagraph"/>
-        <w:numPr>
-          <w:ilvl w:val="1"/>
-          <w:numId w:val="20"/>
-        </w:numPr>
-        <w:rPr>
-          <w:b/>
-          <w:bCs/>
-        </w:rPr>
-      </w:pPr>
-      <w:r>
-        <w:t>Intermediate Server that sits b/w the actual user and actual server.</w:t>
-      </w:r>
-    </w:p>
-    <w:p>
-      <w:pPr>
-        <w:pStyle w:val="ListParagraph"/>
-        <w:numPr>
-          <w:ilvl w:val="1"/>
-          <w:numId w:val="20"/>
-        </w:numPr>
-        <w:rPr>
-          <w:b/>
-          <w:bCs/>
-        </w:rPr>
-      </w:pPr>
-      <w:r>
-        <w:t>It intercepts your request and sends the request to the actual server after doing something like security checks</w:t>
+        <w:t>In testing environment, we may need to record 3</w:t>
       </w:r>
       <w:r>
-        <w:t>, keep tracking of history info</w:t>
+        <w:rPr>
+          <w:vertAlign w:val="superscript"/>
+        </w:rPr>
+        <w:t>rd</w:t>
       </w:r>
       <w:r>
-        <w:t xml:space="preserve">. </w:t>
+        <w:t xml:space="preserve"> party calls.</w:t>
       </w:r>
     </w:p>
     <w:p>
@@ -120,114 +80,6 @@
           <w:bCs/>
         </w:rPr>
       </w:pPr>
-      <w:r>
-        <w:rPr>
-          <w:b/>
-          <w:bCs/>
-        </w:rPr>
-        <w:t>Question:</w:t>
-      </w:r>
-    </w:p>
-    <w:p>
-      <w:pPr>
-        <w:pStyle w:val="ListParagraph"/>
-        <w:numPr>
-          <w:ilvl w:val="1"/>
-          <w:numId w:val="20"/>
-        </w:numPr>
-        <w:rPr>
-          <w:b/>
-          <w:bCs/>
-        </w:rPr>
-      </w:pPr>
-      <w:r>
-        <w:t>What is the need for proxy when we’re testing.</w:t>
-      </w:r>
-    </w:p>
-    <w:p>
-      <w:pPr>
-        <w:pStyle w:val="ListParagraph"/>
-        <w:numPr>
-          <w:ilvl w:val="1"/>
-          <w:numId w:val="20"/>
-        </w:numPr>
-        <w:rPr>
-          <w:b/>
-          <w:bCs/>
-        </w:rPr>
-      </w:pPr>
-      <w:r>
-        <w:t>Due to MS Architecture. Nothing specials the mentor explained.</w:t>
-      </w:r>
-    </w:p>
-    <w:p>
-      <w:pPr>
-        <w:pStyle w:val="ListParagraph"/>
-        <w:numPr>
-          <w:ilvl w:val="0"/>
-          <w:numId w:val="20"/>
-        </w:numPr>
-        <w:rPr>
-          <w:b/>
-          <w:bCs/>
-        </w:rPr>
-      </w:pPr>
-      <w:r>
-        <w:t xml:space="preserve"> </w:t>
-      </w:r>
-      <w:r>
-        <w:rPr>
-          <w:b/>
-          <w:bCs/>
-        </w:rPr>
-        <w:t>How to proxy</w:t>
-      </w:r>
-      <w:r>
-        <w:t>:</w:t>
-      </w:r>
-      <w:r>
-        <w:br/>
-      </w:r>
-      <w:r>
-        <w:rPr>
-          <w:noProof/>
-        </w:rPr>
-        <w:drawing>
-          <wp:inline distT="0" distB="0" distL="0" distR="0" wp14:anchorId="29C4919C" wp14:editId="6E124E05">
-            <wp:extent cx="7651115" cy="3352800"/>
-            <wp:effectExtent l="0" t="0" r="0" b="0"/>
-            <wp:docPr id="1" name="Picture 1"/>
-            <wp:cNvGraphicFramePr>
-              <a:graphicFrameLocks xmlns:a="http://schemas.openxmlformats.org/drawingml/2006/main" noChangeAspect="1"/>
-            </wp:cNvGraphicFramePr>
-            <a:graphic xmlns:a="http://schemas.openxmlformats.org/drawingml/2006/main">
-              <a:graphicData uri="http://schemas.openxmlformats.org/drawingml/2006/picture">
-                <pic:pic xmlns:pic="http://schemas.openxmlformats.org/drawingml/2006/picture">
-                  <pic:nvPicPr>
-                    <pic:cNvPr id="1" name=""/>
-                    <pic:cNvPicPr/>
-                  </pic:nvPicPr>
-                  <pic:blipFill>
-                    <a:blip r:embed="rId6"/>
-                    <a:stretch>
-                      <a:fillRect/>
-                    </a:stretch>
-                  </pic:blipFill>
-                  <pic:spPr>
-                    <a:xfrm>
-                      <a:off x="0" y="0"/>
-                      <a:ext cx="7651115" cy="3352800"/>
-                    </a:xfrm>
-                    <a:prstGeom prst="rect">
-                      <a:avLst/>
-                    </a:prstGeom>
-                  </pic:spPr>
-                </pic:pic>
-              </a:graphicData>
-            </a:graphic>
-          </wp:inline>
-        </w:drawing>
-      </w:r>
     </w:p>
     <w:sectPr>
       <w:pgSz w:w="12240" w:h="15840"/>
